--- a/g_doc/MNIST格式分析和tensorflow算法研究.docx
+++ b/g_doc/MNIST格式分析和tensorflow算法研究.docx
@@ -2433,29 +2433,29 @@
           <w:rFonts w:hint="eastAsia"/>
         </w:rPr>
       </w:pPr>
-    </w:p>
-    <w:p>
-      <w:pPr>
-        <w:rPr>
-          <w:rFonts w:hint="eastAsia"/>
-        </w:rPr>
-      </w:pPr>
-    </w:p>
-    <w:p>
-      <w:pPr>
-        <w:rPr>
-          <w:rFonts w:hint="eastAsia"/>
-        </w:rPr>
-      </w:pPr>
-    </w:p>
-    <w:p>
-      <w:pPr>
-        <w:rPr>
-          <w:rFonts w:hint="eastAsia"/>
-        </w:rPr>
-      </w:pPr>
       <w:bookmarkStart w:id="0" w:name="_GoBack"/>
       <w:bookmarkEnd w:id="0"/>
+    </w:p>
+    <w:p>
+      <w:pPr>
+        <w:rPr>
+          <w:rFonts w:hint="eastAsia"/>
+        </w:rPr>
+      </w:pPr>
+    </w:p>
+    <w:p>
+      <w:pPr>
+        <w:rPr>
+          <w:rFonts w:hint="eastAsia"/>
+        </w:rPr>
+      </w:pPr>
+    </w:p>
+    <w:p>
+      <w:pPr>
+        <w:rPr>
+          <w:rFonts w:hint="eastAsia"/>
+        </w:rPr>
+      </w:pPr>
     </w:p>
     <w:p>
       <w:pPr>
